--- a/DocumentoFinal_Movies.docx
+++ b/DocumentoFinal_Movies.docx
@@ -1211,11 +1211,9 @@
         </w:rPr>
         <w:t xml:space="preserve"> </w:t>
       </w:r>
-      <w:proofErr w:type="spellStart"/>
       <w:r>
         <w:t>Datawarehouse</w:t>
       </w:r>
-      <w:proofErr w:type="spellEnd"/>
     </w:p>
     <w:p>
       <w:pPr>
@@ -1491,69 +1489,13 @@
         <w:jc w:val="both"/>
       </w:pPr>
       <w:r>
-        <w:t xml:space="preserve">En este proyecto, se desarrolla un data </w:t>
-      </w:r>
-      <w:proofErr w:type="spellStart"/>
-      <w:r>
-        <w:t>warehouse</w:t>
-      </w:r>
-      <w:proofErr w:type="spellEnd"/>
-      <w:r>
-        <w:t xml:space="preserve"> utilizando el </w:t>
-      </w:r>
-      <w:proofErr w:type="spellStart"/>
-      <w:r>
-        <w:t>dataset</w:t>
-      </w:r>
-      <w:proofErr w:type="spellEnd"/>
-      <w:r>
-        <w:t xml:space="preserve"> "Hollywood </w:t>
-      </w:r>
-      <w:proofErr w:type="spellStart"/>
-      <w:r>
-        <w:t>Theatrical</w:t>
-      </w:r>
-      <w:proofErr w:type="spellEnd"/>
-      <w:r>
-        <w:t xml:space="preserve"> </w:t>
-      </w:r>
-      <w:proofErr w:type="spellStart"/>
-      <w:r>
-        <w:t>Market</w:t>
-      </w:r>
-      <w:proofErr w:type="spellEnd"/>
-      <w:r>
-        <w:t xml:space="preserve"> </w:t>
-      </w:r>
-      <w:proofErr w:type="spellStart"/>
-      <w:r>
-        <w:t>Synopsis</w:t>
-      </w:r>
-      <w:proofErr w:type="spellEnd"/>
-      <w:r>
-        <w:t xml:space="preserve"> 1995 </w:t>
-      </w:r>
-      <w:proofErr w:type="spellStart"/>
-      <w:r>
-        <w:t>to</w:t>
-      </w:r>
-      <w:proofErr w:type="spellEnd"/>
-      <w:r>
-        <w:t xml:space="preserve"> 2021". El objetivo principal es consolidar los datos relacionados con la industria cinematográfica de Hollywood y proporcionar herramientas de análisis eficientes </w:t>
+        <w:t xml:space="preserve">En este proyecto, se desarrolla un data warehouse utilizando el dataset "Hollywood Theatrical Market Synopsis 1995 to 2021". El objetivo principal es consolidar los datos relacionados con la industria cinematográfica de Hollywood y proporcionar herramientas de análisis eficientes </w:t>
       </w:r>
       <w:r>
         <w:t>usando</w:t>
       </w:r>
       <w:r>
-        <w:t xml:space="preserve"> </w:t>
-      </w:r>
-      <w:proofErr w:type="spellStart"/>
-      <w:r>
-        <w:t>Power</w:t>
-      </w:r>
-      <w:proofErr w:type="spellEnd"/>
-      <w:r>
-        <w:t xml:space="preserve"> BI. </w:t>
+        <w:t xml:space="preserve"> Power BI. </w:t>
       </w:r>
     </w:p>
     <w:p>
@@ -1562,15 +1504,15 @@
         <w:jc w:val="both"/>
       </w:pPr>
       <w:r>
-        <w:t xml:space="preserve">Para el desarrollo del data </w:t>
-      </w:r>
-      <w:proofErr w:type="spellStart"/>
-      <w:r>
-        <w:t>warehouse</w:t>
-      </w:r>
-      <w:proofErr w:type="spellEnd"/>
-      <w:r>
-        <w:t xml:space="preserve">, se ha </w:t>
+        <w:t xml:space="preserve">Para el desarrollo </w:t>
+      </w:r>
+      <w:proofErr w:type="gramStart"/>
+      <w:r>
+        <w:t>del data</w:t>
+      </w:r>
+      <w:proofErr w:type="gramEnd"/>
+      <w:r>
+        <w:t xml:space="preserve"> warehouse, se ha </w:t>
       </w:r>
       <w:r>
         <w:t>usado</w:t>
@@ -1582,15 +1524,7 @@
         <w:t>ya que es conocida</w:t>
       </w:r>
       <w:r>
-        <w:t xml:space="preserve"> por su enfoque en el modelado dimensional y la creación de data </w:t>
-      </w:r>
-      <w:proofErr w:type="spellStart"/>
-      <w:r>
-        <w:t>marts</w:t>
-      </w:r>
-      <w:proofErr w:type="spellEnd"/>
-      <w:r>
-        <w:t xml:space="preserve"> orientados al usuario final.</w:t>
+        <w:t xml:space="preserve"> por su enfoque en el modelado dimensional y la creación de data marts orientados al usuario final.</w:t>
       </w:r>
     </w:p>
     <w:p>
@@ -1617,15 +1551,7 @@
         <w:t>Validar</w:t>
       </w:r>
       <w:r>
-        <w:t xml:space="preserve"> los datos de la industria cinematográfica de Hollywood en un data </w:t>
-      </w:r>
-      <w:proofErr w:type="spellStart"/>
-      <w:r>
-        <w:t>warehouse</w:t>
-      </w:r>
-      <w:proofErr w:type="spellEnd"/>
-      <w:r>
-        <w:t>.</w:t>
+        <w:t xml:space="preserve"> los datos de la industria cinematográfica de Hollywood en un data warehouse.</w:t>
       </w:r>
     </w:p>
     <w:p>
@@ -1652,23 +1578,7 @@
         <w:jc w:val="both"/>
       </w:pPr>
       <w:r>
-        <w:t xml:space="preserve">- Crear visualizaciones interactivas y </w:t>
-      </w:r>
-      <w:proofErr w:type="spellStart"/>
-      <w:r>
-        <w:t>dashboards</w:t>
-      </w:r>
-      <w:proofErr w:type="spellEnd"/>
-      <w:r>
-        <w:t xml:space="preserve"> en </w:t>
-      </w:r>
-      <w:proofErr w:type="spellStart"/>
-      <w:r>
-        <w:t>Power</w:t>
-      </w:r>
-      <w:proofErr w:type="spellEnd"/>
-      <w:r>
-        <w:t xml:space="preserve"> BI para facilitar el análisis de datos. </w:t>
+        <w:t xml:space="preserve">- Crear visualizaciones interactivas y dashboards en Power BI para facilitar el análisis de datos. </w:t>
       </w:r>
     </w:p>
     <w:p>
@@ -1780,21 +1690,7 @@
         <w:jc w:val="both"/>
       </w:pPr>
       <w:r>
-        <w:t xml:space="preserve">- </w:t>
-      </w:r>
-      <w:proofErr w:type="spellStart"/>
-      <w:r>
-        <w:t>Talend</w:t>
-      </w:r>
-      <w:proofErr w:type="spellEnd"/>
-      <w:r>
-        <w:t>:</w:t>
-      </w:r>
-      <w:r>
-        <w:t xml:space="preserve"> </w:t>
-      </w:r>
-      <w:r>
-        <w:t xml:space="preserve"> Seleccionado para el proceso </w:t>
+        <w:t xml:space="preserve">- Talend:  Seleccionado para el proceso </w:t>
       </w:r>
       <w:r>
         <w:t xml:space="preserve">de </w:t>
@@ -1835,29 +1731,7 @@
         <w:jc w:val="both"/>
       </w:pPr>
       <w:r>
-        <w:t xml:space="preserve">- </w:t>
-      </w:r>
-      <w:proofErr w:type="spellStart"/>
-      <w:r>
-        <w:t>Power</w:t>
-      </w:r>
-      <w:proofErr w:type="spellEnd"/>
-      <w:r>
-        <w:t xml:space="preserve"> BI:</w:t>
-      </w:r>
-      <w:r>
-        <w:t xml:space="preserve"> </w:t>
-      </w:r>
-      <w:r>
-        <w:t xml:space="preserve">Elegido para la visualización de datos por su facilidad de uso y sus potentes capacidades de creación de </w:t>
-      </w:r>
-      <w:proofErr w:type="spellStart"/>
-      <w:r>
-        <w:t>dashboards</w:t>
-      </w:r>
-      <w:proofErr w:type="spellEnd"/>
-      <w:r>
-        <w:t xml:space="preserve"> interactivos.</w:t>
+        <w:t>- Power BI: Elegido para la visualización de datos por su facilidad de uso y sus potentes capacidades de creación de dashboards interactivos.</w:t>
       </w:r>
     </w:p>
     <w:p>
@@ -1868,19 +1742,11 @@
         <w:jc w:val="both"/>
       </w:pPr>
       <w:r>
-        <w:t>- Base de datos</w:t>
-      </w:r>
-      <w:r>
-        <w:t xml:space="preserve">: </w:t>
-      </w:r>
-      <w:r>
-        <w:t xml:space="preserve"> Se utilizó una base de datos relacional </w:t>
-      </w:r>
-      <w:proofErr w:type="spellStart"/>
+        <w:t xml:space="preserve">- Base de datos:  Se utilizó una base de datos relacional </w:t>
+      </w:r>
       <w:r>
         <w:t>SQLPlus</w:t>
       </w:r>
-      <w:proofErr w:type="spellEnd"/>
       <w:r>
         <w:t xml:space="preserve"> para almacenar los datos transformados.</w:t>
       </w:r>
@@ -1911,6 +1777,9 @@
     </w:p>
     <w:p>
       <w:r>
+        <w:rPr>
+          <w:noProof/>
+        </w:rPr>
         <w:drawing>
           <wp:inline distT="0" distB="0" distL="0" distR="0" wp14:anchorId="7FF33CE8" wp14:editId="58BEDA57">
             <wp:extent cx="5400040" cy="3752215"/>
@@ -1963,11 +1832,14 @@
     </w:p>
     <w:p>
       <w:r>
+        <w:rPr>
+          <w:noProof/>
+        </w:rPr>
         <w:drawing>
-          <wp:inline distT="0" distB="0" distL="0" distR="0" wp14:anchorId="6BECDA73" wp14:editId="1AFBE381">
-            <wp:extent cx="3074504" cy="2209800"/>
-            <wp:effectExtent l="0" t="0" r="0" b="0"/>
-            <wp:docPr id="1657769884" name="Imagen 1" descr="Texto&#10;&#10;Descripción generada automáticamente"/>
+          <wp:inline distT="0" distB="0" distL="0" distR="0" wp14:anchorId="44D3B85C" wp14:editId="4A13FBBC">
+            <wp:extent cx="3985260" cy="3307080"/>
+            <wp:effectExtent l="0" t="0" r="0" b="7620"/>
+            <wp:docPr id="698138186" name="Imagen 1"/>
             <wp:cNvGraphicFramePr>
               <a:graphicFrameLocks xmlns:a="http://schemas.openxmlformats.org/drawingml/2006/main" noChangeAspect="1"/>
             </wp:cNvGraphicFramePr>
@@ -1975,7 +1847,7 @@
               <a:graphicData uri="http://schemas.openxmlformats.org/drawingml/2006/picture">
                 <pic:pic xmlns:pic="http://schemas.openxmlformats.org/drawingml/2006/picture">
                   <pic:nvPicPr>
-                    <pic:cNvPr id="1657769884" name="Imagen 1" descr="Texto&#10;&#10;Descripción generada automáticamente"/>
+                    <pic:cNvPr id="698138186" name=""/>
                     <pic:cNvPicPr/>
                   </pic:nvPicPr>
                   <pic:blipFill>
@@ -1987,7 +1859,7 @@
                   <pic:spPr>
                     <a:xfrm>
                       <a:off x="0" y="0"/>
-                      <a:ext cx="3080684" cy="2214242"/>
+                      <a:ext cx="3990706" cy="3311599"/>
                     </a:xfrm>
                     <a:prstGeom prst="rect">
                       <a:avLst/>
@@ -2019,14 +1891,15 @@
       </w:r>
     </w:p>
     <w:p>
-      <w:proofErr w:type="spellStart"/>
       <w:r>
         <w:t>Fac_ingreso</w:t>
       </w:r>
-      <w:proofErr w:type="spellEnd"/>
-    </w:p>
-    <w:p>
-      <w:r>
+    </w:p>
+    <w:p>
+      <w:r>
+        <w:rPr>
+          <w:noProof/>
+        </w:rPr>
         <w:drawing>
           <wp:inline distT="0" distB="0" distL="0" distR="0" wp14:anchorId="287A1F06" wp14:editId="2C32AC5C">
             <wp:extent cx="4762500" cy="3434080"/>
@@ -2066,6 +1939,9 @@
     </w:p>
     <w:p>
       <w:r>
+        <w:rPr>
+          <w:noProof/>
+        </w:rPr>
         <w:drawing>
           <wp:inline distT="0" distB="0" distL="0" distR="0" wp14:anchorId="511EB5F9" wp14:editId="1A801926">
             <wp:extent cx="3383280" cy="2910840"/>
@@ -2104,14 +1980,15 @@
       </w:r>
     </w:p>
     <w:p>
-      <w:proofErr w:type="spellStart"/>
       <w:r>
         <w:t>Dim_pelicula</w:t>
       </w:r>
-      <w:proofErr w:type="spellEnd"/>
-    </w:p>
-    <w:p>
-      <w:r>
+    </w:p>
+    <w:p>
+      <w:r>
+        <w:rPr>
+          <w:noProof/>
+        </w:rPr>
         <w:drawing>
           <wp:inline distT="0" distB="0" distL="0" distR="0" wp14:anchorId="6DB4E86B" wp14:editId="1D845BEC">
             <wp:extent cx="3893820" cy="985777"/>
@@ -2151,6 +2028,9 @@
     </w:p>
     <w:p>
       <w:r>
+        <w:rPr>
+          <w:noProof/>
+        </w:rPr>
         <w:lastRenderedPageBreak/>
         <w:drawing>
           <wp:inline distT="0" distB="0" distL="0" distR="0" wp14:anchorId="0F1E007E" wp14:editId="219BCB25">
@@ -2190,11 +2070,9 @@
       </w:r>
     </w:p>
     <w:p>
-      <w:proofErr w:type="spellStart"/>
       <w:r>
         <w:t>Dim_genero</w:t>
       </w:r>
-      <w:proofErr w:type="spellEnd"/>
     </w:p>
     <w:p>
       <w:pPr>
@@ -2203,6 +2081,9 @@
         </w:rPr>
       </w:pPr>
       <w:r>
+        <w:rPr>
+          <w:noProof/>
+        </w:rPr>
         <w:drawing>
           <wp:inline distT="0" distB="0" distL="0" distR="0" wp14:anchorId="731F6697" wp14:editId="6E8EB054">
             <wp:extent cx="3840480" cy="704510"/>
@@ -2246,6 +2127,9 @@
         <w:t xml:space="preserve"> </w:t>
       </w:r>
       <w:r>
+        <w:rPr>
+          <w:noProof/>
+        </w:rPr>
         <w:drawing>
           <wp:inline distT="0" distB="0" distL="0" distR="0" wp14:anchorId="43451BF9" wp14:editId="31E9F10B">
             <wp:extent cx="3389078" cy="3924300"/>
@@ -2332,6 +2216,9 @@
         </w:rPr>
       </w:pPr>
       <w:r>
+        <w:rPr>
+          <w:noProof/>
+        </w:rPr>
         <w:drawing>
           <wp:inline distT="0" distB="0" distL="0" distR="0" wp14:anchorId="30E0A5EC" wp14:editId="26841B8B">
             <wp:extent cx="3909060" cy="759314"/>
@@ -2375,6 +2262,9 @@
         <w:t xml:space="preserve"> </w:t>
       </w:r>
       <w:r>
+        <w:rPr>
+          <w:noProof/>
+        </w:rPr>
         <w:drawing>
           <wp:inline distT="0" distB="0" distL="0" distR="0" wp14:anchorId="653B1546" wp14:editId="7DDFE7E5">
             <wp:extent cx="2740887" cy="3108960"/>
@@ -2427,6 +2317,9 @@
     </w:p>
     <w:p>
       <w:r>
+        <w:rPr>
+          <w:noProof/>
+        </w:rPr>
         <w:drawing>
           <wp:inline distT="0" distB="0" distL="0" distR="0" wp14:anchorId="5A1E98F7" wp14:editId="11C31562">
             <wp:extent cx="4084320" cy="803992"/>
@@ -2466,6 +2359,9 @@
     </w:p>
     <w:p>
       <w:r>
+        <w:rPr>
+          <w:noProof/>
+        </w:rPr>
         <w:drawing>
           <wp:inline distT="0" distB="0" distL="0" distR="0" wp14:anchorId="030541EE" wp14:editId="3DBE9EE6">
             <wp:extent cx="2191605" cy="2537460"/>
@@ -2513,14 +2409,15 @@
     </w:p>
     <w:p/>
     <w:p>
-      <w:proofErr w:type="spellStart"/>
       <w:r>
         <w:t>Dim_tiempo</w:t>
       </w:r>
-      <w:proofErr w:type="spellEnd"/>
-    </w:p>
-    <w:p>
-      <w:r>
+    </w:p>
+    <w:p>
+      <w:r>
+        <w:rPr>
+          <w:noProof/>
+        </w:rPr>
         <w:drawing>
           <wp:inline distT="0" distB="0" distL="0" distR="0" wp14:anchorId="6DF27DAE" wp14:editId="3D2A1911">
             <wp:extent cx="4061460" cy="754271"/>
@@ -2560,6 +2457,9 @@
     </w:p>
     <w:p>
       <w:r>
+        <w:rPr>
+          <w:noProof/>
+        </w:rPr>
         <w:drawing>
           <wp:inline distT="0" distB="0" distL="0" distR="0" wp14:anchorId="25329EDF" wp14:editId="513DBFF0">
             <wp:extent cx="1478280" cy="2400129"/>
@@ -2622,31 +2522,7 @@
         <w:t>usado</w:t>
       </w:r>
       <w:r>
-        <w:t xml:space="preserve"> </w:t>
-      </w:r>
-      <w:proofErr w:type="spellStart"/>
-      <w:r>
-        <w:t>Power</w:t>
-      </w:r>
-      <w:proofErr w:type="spellEnd"/>
-      <w:r>
-        <w:t xml:space="preserve"> BI para crear varios </w:t>
-      </w:r>
-      <w:proofErr w:type="spellStart"/>
-      <w:r>
-        <w:t>dashboards</w:t>
-      </w:r>
-      <w:proofErr w:type="spellEnd"/>
-      <w:r>
-        <w:t xml:space="preserve"> interactivos que permiten a los usuarios explorar los datos desde diferentes perspectivas. Entre los </w:t>
-      </w:r>
-      <w:proofErr w:type="spellStart"/>
-      <w:r>
-        <w:t>dashboards</w:t>
-      </w:r>
-      <w:proofErr w:type="spellEnd"/>
-      <w:r>
-        <w:t xml:space="preserve"> creados se incluyen:</w:t>
+        <w:t xml:space="preserve"> Power BI para crear varios dashboards interactivos que permiten a los usuarios explorar los datos desde diferentes perspectivas. Entre los dashboards creados se incluyen:</w:t>
       </w:r>
     </w:p>
     <w:p>
@@ -2884,30 +2760,19 @@
         <w:jc w:val="both"/>
       </w:pPr>
       <w:r>
-        <w:t xml:space="preserve">El proyecto ha permitido consolidar y analizar datos clave de la industria cinematográfica de Hollywood, proporcionando </w:t>
-      </w:r>
-      <w:proofErr w:type="spellStart"/>
-      <w:r>
-        <w:t>insights</w:t>
-      </w:r>
-      <w:proofErr w:type="spellEnd"/>
-      <w:r>
-        <w:t xml:space="preserve"> valiosos a través de visualizaciones interactivas en </w:t>
-      </w:r>
-      <w:proofErr w:type="spellStart"/>
-      <w:r>
-        <w:t>Power</w:t>
-      </w:r>
-      <w:proofErr w:type="spellEnd"/>
-      <w:r>
-        <w:t xml:space="preserve"> BI. Para futuras mejoras, </w:t>
-      </w:r>
-      <w:r>
-        <w:t xml:space="preserve">nuestras recomendaciones son </w:t>
+        <w:t xml:space="preserve">El proyecto ha permitido consolidar y analizar datos clave de la industria cinematográfica de Hollywood, proporcionando insights valiosos a través de visualizaciones interactivas en Power BI. Para futuras mejoras, </w:t>
+      </w:r>
+      <w:r>
+        <w:t xml:space="preserve">nuestras recomendaciones </w:t>
+      </w:r>
+      <w:proofErr w:type="gramStart"/>
+      <w:r>
+        <w:t xml:space="preserve">son </w:t>
       </w:r>
       <w:r>
         <w:t>:</w:t>
       </w:r>
+      <w:proofErr w:type="gramEnd"/>
     </w:p>
     <w:p>
       <w:pPr>
